--- a/商户接口文档.docx
+++ b/商户接口文档.docx
@@ -3058,8 +3058,6 @@
               </w:rPr>
               <w:t>否</w:t>
             </w:r>
-            <w:bookmarkStart w:id="0" w:name="_GoBack"/>
-            <w:bookmarkEnd w:id="0"/>
           </w:p>
         </w:tc>
         <w:tc>
@@ -4396,29 +4394,658 @@
     </w:p>
     <w:p>
       <w:pPr>
-        <w:spacing w:line="240" w:lineRule="atLeast"/>
-        <w:jc w:val="left"/>
-        <w:rPr>
-          <w:rFonts w:ascii="微软雅黑 Light" w:hAnsi="微软雅黑 Light" w:eastAsia="微软雅黑 Light"/>
-          <w:sz w:val="22"/>
-          <w:szCs w:val="22"/>
-        </w:rPr>
-      </w:pPr>
-      <w:r>
-        <w:rPr>
-          <w:rFonts w:hint="eastAsia" w:ascii="微软雅黑 Light" w:hAnsi="微软雅黑 Light" w:eastAsia="微软雅黑 Light"/>
-          <w:sz w:val="22"/>
-          <w:szCs w:val="22"/>
-        </w:rPr>
-        <w:t>{"code":"1","msg":"ok","data":{"mch_id":"158xxx","order_sn":"MS0001","out_order_sn":"SH0001","money":"1.52","order_time":"1566454463","pay_time":"1566454537","status":"9","status_flag":"已支付","notice_status":"4","notice_status_flag":"回复成功","notice_msg":"suc</w:t>
-      </w:r>
-      <w:r>
-        <w:rPr>
-          <w:rFonts w:ascii="微软雅黑 Light" w:hAnsi="微软雅黑 Light" w:eastAsia="微软雅黑 Light"/>
-          <w:sz w:val="22"/>
-          <w:szCs w:val="22"/>
-        </w:rPr>
-        <w:t>cess"}}</w:t>
+        <w:pStyle w:val="4"/>
+        <w:keepNext w:val="0"/>
+        <w:keepLines w:val="0"/>
+        <w:widowControl/>
+        <w:suppressLineNumbers w:val="0"/>
+        <w:pBdr>
+          <w:top w:val="none" w:color="auto" w:sz="0" w:space="0"/>
+          <w:left w:val="none" w:color="auto" w:sz="0" w:space="0"/>
+          <w:bottom w:val="none" w:color="auto" w:sz="0" w:space="0"/>
+          <w:right w:val="none" w:color="auto" w:sz="0" w:space="0"/>
+        </w:pBdr>
+        <w:shd w:val="clear" w:fill="F5F5F5"/>
+        <w:spacing w:before="0" w:beforeAutospacing="0" w:after="0" w:afterAutospacing="0"/>
+        <w:ind w:left="0" w:right="0" w:firstLine="0"/>
+        <w:rPr>
+          <w:i w:val="0"/>
+          <w:caps w:val="0"/>
+          <w:color w:val="666666"/>
+          <w:spacing w:val="0"/>
+          <w:sz w:val="21"/>
+          <w:szCs w:val="21"/>
+          <w:bdr w:val="none" w:color="auto" w:sz="0" w:space="0"/>
+          <w:shd w:val="clear" w:fill="F5F5F5"/>
+        </w:rPr>
+      </w:pPr>
+      <w:r>
+        <w:rPr>
+          <w:i w:val="0"/>
+          <w:caps w:val="0"/>
+          <w:color w:val="666666"/>
+          <w:spacing w:val="0"/>
+          <w:sz w:val="21"/>
+          <w:szCs w:val="21"/>
+          <w:bdr w:val="none" w:color="auto" w:sz="0" w:space="0"/>
+          <w:shd w:val="clear" w:fill="F5F5F5"/>
+        </w:rPr>
+        <w:t>{</w:t>
+      </w:r>
+    </w:p>
+    <w:p>
+      <w:pPr>
+        <w:pStyle w:val="4"/>
+        <w:keepNext w:val="0"/>
+        <w:keepLines w:val="0"/>
+        <w:widowControl/>
+        <w:suppressLineNumbers w:val="0"/>
+        <w:pBdr>
+          <w:top w:val="none" w:color="auto" w:sz="0" w:space="0"/>
+          <w:left w:val="none" w:color="auto" w:sz="0" w:space="0"/>
+          <w:bottom w:val="none" w:color="auto" w:sz="0" w:space="0"/>
+          <w:right w:val="none" w:color="auto" w:sz="0" w:space="0"/>
+        </w:pBdr>
+        <w:shd w:val="clear" w:fill="F5F5F5"/>
+        <w:spacing w:before="0" w:beforeAutospacing="0" w:after="0" w:afterAutospacing="0"/>
+        <w:ind w:left="0" w:right="0" w:firstLine="0"/>
+        <w:rPr>
+          <w:i w:val="0"/>
+          <w:caps w:val="0"/>
+          <w:color w:val="666666"/>
+          <w:spacing w:val="0"/>
+          <w:sz w:val="21"/>
+          <w:szCs w:val="21"/>
+          <w:bdr w:val="none" w:color="auto" w:sz="0" w:space="0"/>
+          <w:shd w:val="clear" w:fill="F5F5F5"/>
+        </w:rPr>
+      </w:pPr>
+      <w:r>
+        <w:rPr>
+          <w:i w:val="0"/>
+          <w:caps w:val="0"/>
+          <w:color w:val="666666"/>
+          <w:spacing w:val="0"/>
+          <w:sz w:val="21"/>
+          <w:szCs w:val="21"/>
+          <w:bdr w:val="none" w:color="auto" w:sz="0" w:space="0"/>
+          <w:shd w:val="clear" w:fill="F5F5F5"/>
+        </w:rPr>
+        <w:t xml:space="preserve">    "code": 0,</w:t>
+      </w:r>
+    </w:p>
+    <w:p>
+      <w:pPr>
+        <w:pStyle w:val="4"/>
+        <w:keepNext w:val="0"/>
+        <w:keepLines w:val="0"/>
+        <w:widowControl/>
+        <w:suppressLineNumbers w:val="0"/>
+        <w:pBdr>
+          <w:top w:val="none" w:color="auto" w:sz="0" w:space="0"/>
+          <w:left w:val="none" w:color="auto" w:sz="0" w:space="0"/>
+          <w:bottom w:val="none" w:color="auto" w:sz="0" w:space="0"/>
+          <w:right w:val="none" w:color="auto" w:sz="0" w:space="0"/>
+        </w:pBdr>
+        <w:shd w:val="clear" w:fill="F5F5F5"/>
+        <w:spacing w:before="0" w:beforeAutospacing="0" w:after="0" w:afterAutospacing="0"/>
+        <w:ind w:left="0" w:right="0" w:firstLine="0"/>
+        <w:rPr>
+          <w:i w:val="0"/>
+          <w:caps w:val="0"/>
+          <w:color w:val="666666"/>
+          <w:spacing w:val="0"/>
+          <w:sz w:val="21"/>
+          <w:szCs w:val="21"/>
+          <w:bdr w:val="none" w:color="auto" w:sz="0" w:space="0"/>
+          <w:shd w:val="clear" w:fill="F5F5F5"/>
+        </w:rPr>
+      </w:pPr>
+      <w:r>
+        <w:rPr>
+          <w:i w:val="0"/>
+          <w:caps w:val="0"/>
+          <w:color w:val="666666"/>
+          <w:spacing w:val="0"/>
+          <w:sz w:val="21"/>
+          <w:szCs w:val="21"/>
+          <w:bdr w:val="none" w:color="auto" w:sz="0" w:space="0"/>
+          <w:shd w:val="clear" w:fill="F5F5F5"/>
+        </w:rPr>
+        <w:t xml:space="preserve">    "msg": "ok",</w:t>
+      </w:r>
+    </w:p>
+    <w:p>
+      <w:pPr>
+        <w:pStyle w:val="4"/>
+        <w:keepNext w:val="0"/>
+        <w:keepLines w:val="0"/>
+        <w:widowControl/>
+        <w:suppressLineNumbers w:val="0"/>
+        <w:pBdr>
+          <w:top w:val="none" w:color="auto" w:sz="0" w:space="0"/>
+          <w:left w:val="none" w:color="auto" w:sz="0" w:space="0"/>
+          <w:bottom w:val="none" w:color="auto" w:sz="0" w:space="0"/>
+          <w:right w:val="none" w:color="auto" w:sz="0" w:space="0"/>
+        </w:pBdr>
+        <w:shd w:val="clear" w:fill="F5F5F5"/>
+        <w:spacing w:before="0" w:beforeAutospacing="0" w:after="0" w:afterAutospacing="0"/>
+        <w:ind w:left="0" w:right="0" w:firstLine="0"/>
+        <w:rPr>
+          <w:i w:val="0"/>
+          <w:caps w:val="0"/>
+          <w:color w:val="666666"/>
+          <w:spacing w:val="0"/>
+          <w:sz w:val="21"/>
+          <w:szCs w:val="21"/>
+          <w:bdr w:val="none" w:color="auto" w:sz="0" w:space="0"/>
+          <w:shd w:val="clear" w:fill="F5F5F5"/>
+        </w:rPr>
+      </w:pPr>
+      <w:r>
+        <w:rPr>
+          <w:i w:val="0"/>
+          <w:caps w:val="0"/>
+          <w:color w:val="666666"/>
+          <w:spacing w:val="0"/>
+          <w:sz w:val="21"/>
+          <w:szCs w:val="21"/>
+          <w:bdr w:val="none" w:color="auto" w:sz="0" w:space="0"/>
+          <w:shd w:val="clear" w:fill="F5F5F5"/>
+        </w:rPr>
+        <w:t xml:space="preserve">    "data": {</w:t>
+      </w:r>
+    </w:p>
+    <w:p>
+      <w:pPr>
+        <w:pStyle w:val="4"/>
+        <w:keepNext w:val="0"/>
+        <w:keepLines w:val="0"/>
+        <w:widowControl/>
+        <w:suppressLineNumbers w:val="0"/>
+        <w:pBdr>
+          <w:top w:val="none" w:color="auto" w:sz="0" w:space="0"/>
+          <w:left w:val="none" w:color="auto" w:sz="0" w:space="0"/>
+          <w:bottom w:val="none" w:color="auto" w:sz="0" w:space="0"/>
+          <w:right w:val="none" w:color="auto" w:sz="0" w:space="0"/>
+        </w:pBdr>
+        <w:shd w:val="clear" w:fill="F5F5F5"/>
+        <w:spacing w:before="0" w:beforeAutospacing="0" w:after="0" w:afterAutospacing="0"/>
+        <w:ind w:left="0" w:right="0" w:firstLine="0"/>
+        <w:rPr>
+          <w:i w:val="0"/>
+          <w:caps w:val="0"/>
+          <w:color w:val="666666"/>
+          <w:spacing w:val="0"/>
+          <w:sz w:val="21"/>
+          <w:szCs w:val="21"/>
+          <w:bdr w:val="none" w:color="auto" w:sz="0" w:space="0"/>
+          <w:shd w:val="clear" w:fill="F5F5F5"/>
+        </w:rPr>
+      </w:pPr>
+      <w:r>
+        <w:rPr>
+          <w:i w:val="0"/>
+          <w:caps w:val="0"/>
+          <w:color w:val="666666"/>
+          <w:spacing w:val="0"/>
+          <w:sz w:val="21"/>
+          <w:szCs w:val="21"/>
+          <w:bdr w:val="none" w:color="auto" w:sz="0" w:space="0"/>
+          <w:shd w:val="clear" w:fill="F5F5F5"/>
+        </w:rPr>
+        <w:t xml:space="preserve">        "account": "acc",          //商户账号</w:t>
+      </w:r>
+    </w:p>
+    <w:p>
+      <w:pPr>
+        <w:pStyle w:val="4"/>
+        <w:keepNext w:val="0"/>
+        <w:keepLines w:val="0"/>
+        <w:widowControl/>
+        <w:suppressLineNumbers w:val="0"/>
+        <w:pBdr>
+          <w:top w:val="none" w:color="auto" w:sz="0" w:space="0"/>
+          <w:left w:val="none" w:color="auto" w:sz="0" w:space="0"/>
+          <w:bottom w:val="none" w:color="auto" w:sz="0" w:space="0"/>
+          <w:right w:val="none" w:color="auto" w:sz="0" w:space="0"/>
+        </w:pBdr>
+        <w:shd w:val="clear" w:fill="F5F5F5"/>
+        <w:spacing w:before="0" w:beforeAutospacing="0" w:after="0" w:afterAutospacing="0"/>
+        <w:ind w:left="0" w:right="0" w:firstLine="0"/>
+        <w:rPr>
+          <w:i w:val="0"/>
+          <w:caps w:val="0"/>
+          <w:color w:val="666666"/>
+          <w:spacing w:val="0"/>
+          <w:sz w:val="21"/>
+          <w:szCs w:val="21"/>
+          <w:bdr w:val="none" w:color="auto" w:sz="0" w:space="0"/>
+          <w:shd w:val="clear" w:fill="F5F5F5"/>
+        </w:rPr>
+      </w:pPr>
+      <w:r>
+        <w:rPr>
+          <w:i w:val="0"/>
+          <w:caps w:val="0"/>
+          <w:color w:val="666666"/>
+          <w:spacing w:val="0"/>
+          <w:sz w:val="21"/>
+          <w:szCs w:val="21"/>
+          <w:bdr w:val="none" w:color="auto" w:sz="0" w:space="0"/>
+          <w:shd w:val="clear" w:fill="F5F5F5"/>
+        </w:rPr>
+        <w:t xml:space="preserve">        "order_sn": "2012xxx",     //商户订单号, 与下单时传入的单号一致</w:t>
+      </w:r>
+    </w:p>
+    <w:p>
+      <w:pPr>
+        <w:pStyle w:val="4"/>
+        <w:keepNext w:val="0"/>
+        <w:keepLines w:val="0"/>
+        <w:widowControl/>
+        <w:suppressLineNumbers w:val="0"/>
+        <w:pBdr>
+          <w:top w:val="none" w:color="auto" w:sz="0" w:space="0"/>
+          <w:left w:val="none" w:color="auto" w:sz="0" w:space="0"/>
+          <w:bottom w:val="none" w:color="auto" w:sz="0" w:space="0"/>
+          <w:right w:val="none" w:color="auto" w:sz="0" w:space="0"/>
+        </w:pBdr>
+        <w:shd w:val="clear" w:fill="F5F5F5"/>
+        <w:spacing w:before="0" w:beforeAutospacing="0" w:after="0" w:afterAutospacing="0"/>
+        <w:ind w:left="0" w:right="0" w:firstLine="0"/>
+        <w:rPr>
+          <w:i w:val="0"/>
+          <w:caps w:val="0"/>
+          <w:color w:val="666666"/>
+          <w:spacing w:val="0"/>
+          <w:sz w:val="21"/>
+          <w:szCs w:val="21"/>
+          <w:bdr w:val="none" w:color="auto" w:sz="0" w:space="0"/>
+          <w:shd w:val="clear" w:fill="F5F5F5"/>
+        </w:rPr>
+      </w:pPr>
+      <w:r>
+        <w:rPr>
+          <w:i w:val="0"/>
+          <w:caps w:val="0"/>
+          <w:color w:val="666666"/>
+          <w:spacing w:val="0"/>
+          <w:sz w:val="21"/>
+          <w:szCs w:val="21"/>
+          <w:bdr w:val="none" w:color="auto" w:sz="0" w:space="0"/>
+          <w:shd w:val="clear" w:fill="F5F5F5"/>
+        </w:rPr>
+        <w:t xml:space="preserve">        "system_sn": "aabbcc",     //系统内部单号</w:t>
+      </w:r>
+    </w:p>
+    <w:p>
+      <w:pPr>
+        <w:pStyle w:val="4"/>
+        <w:keepNext w:val="0"/>
+        <w:keepLines w:val="0"/>
+        <w:widowControl/>
+        <w:suppressLineNumbers w:val="0"/>
+        <w:pBdr>
+          <w:top w:val="none" w:color="auto" w:sz="0" w:space="0"/>
+          <w:left w:val="none" w:color="auto" w:sz="0" w:space="0"/>
+          <w:bottom w:val="none" w:color="auto" w:sz="0" w:space="0"/>
+          <w:right w:val="none" w:color="auto" w:sz="0" w:space="0"/>
+        </w:pBdr>
+        <w:shd w:val="clear" w:fill="F5F5F5"/>
+        <w:spacing w:before="0" w:beforeAutospacing="0" w:after="0" w:afterAutospacing="0"/>
+        <w:ind w:left="0" w:right="0" w:firstLine="0"/>
+        <w:rPr>
+          <w:i w:val="0"/>
+          <w:caps w:val="0"/>
+          <w:color w:val="666666"/>
+          <w:spacing w:val="0"/>
+          <w:sz w:val="21"/>
+          <w:szCs w:val="21"/>
+          <w:bdr w:val="none" w:color="auto" w:sz="0" w:space="0"/>
+          <w:shd w:val="clear" w:fill="F5F5F5"/>
+        </w:rPr>
+      </w:pPr>
+      <w:r>
+        <w:rPr>
+          <w:i w:val="0"/>
+          <w:caps w:val="0"/>
+          <w:color w:val="666666"/>
+          <w:spacing w:val="0"/>
+          <w:sz w:val="21"/>
+          <w:szCs w:val="21"/>
+          <w:bdr w:val="none" w:color="auto" w:sz="0" w:space="0"/>
+          <w:shd w:val="clear" w:fill="F5F5F5"/>
+        </w:rPr>
+        <w:t xml:space="preserve">        "money": 123.45,           //订单金额</w:t>
+      </w:r>
+    </w:p>
+    <w:p>
+      <w:pPr>
+        <w:pStyle w:val="4"/>
+        <w:keepNext w:val="0"/>
+        <w:keepLines w:val="0"/>
+        <w:widowControl/>
+        <w:suppressLineNumbers w:val="0"/>
+        <w:pBdr>
+          <w:top w:val="none" w:color="auto" w:sz="0" w:space="0"/>
+          <w:left w:val="none" w:color="auto" w:sz="0" w:space="0"/>
+          <w:bottom w:val="none" w:color="auto" w:sz="0" w:space="0"/>
+          <w:right w:val="none" w:color="auto" w:sz="0" w:space="0"/>
+        </w:pBdr>
+        <w:shd w:val="clear" w:fill="F5F5F5"/>
+        <w:spacing w:before="0" w:beforeAutospacing="0" w:after="0" w:afterAutospacing="0"/>
+        <w:ind w:left="0" w:right="0" w:firstLine="0"/>
+        <w:rPr>
+          <w:i w:val="0"/>
+          <w:caps w:val="0"/>
+          <w:color w:val="666666"/>
+          <w:spacing w:val="0"/>
+          <w:sz w:val="21"/>
+          <w:szCs w:val="21"/>
+          <w:bdr w:val="none" w:color="auto" w:sz="0" w:space="0"/>
+          <w:shd w:val="clear" w:fill="F5F5F5"/>
+        </w:rPr>
+      </w:pPr>
+      <w:r>
+        <w:rPr>
+          <w:i w:val="0"/>
+          <w:caps w:val="0"/>
+          <w:color w:val="666666"/>
+          <w:spacing w:val="0"/>
+          <w:sz w:val="21"/>
+          <w:szCs w:val="21"/>
+          <w:bdr w:val="none" w:color="auto" w:sz="0" w:space="0"/>
+          <w:shd w:val="clear" w:fill="F5F5F5"/>
+        </w:rPr>
+        <w:t xml:space="preserve">        "create_time": 1566454463, //下单时间</w:t>
+      </w:r>
+    </w:p>
+    <w:p>
+      <w:pPr>
+        <w:pStyle w:val="4"/>
+        <w:keepNext w:val="0"/>
+        <w:keepLines w:val="0"/>
+        <w:widowControl/>
+        <w:suppressLineNumbers w:val="0"/>
+        <w:pBdr>
+          <w:top w:val="none" w:color="auto" w:sz="0" w:space="0"/>
+          <w:left w:val="none" w:color="auto" w:sz="0" w:space="0"/>
+          <w:bottom w:val="none" w:color="auto" w:sz="0" w:space="0"/>
+          <w:right w:val="none" w:color="auto" w:sz="0" w:space="0"/>
+        </w:pBdr>
+        <w:shd w:val="clear" w:fill="F5F5F5"/>
+        <w:spacing w:before="0" w:beforeAutospacing="0" w:after="0" w:afterAutospacing="0"/>
+        <w:ind w:left="0" w:right="0" w:firstLine="0"/>
+        <w:rPr>
+          <w:i w:val="0"/>
+          <w:caps w:val="0"/>
+          <w:color w:val="666666"/>
+          <w:spacing w:val="0"/>
+          <w:sz w:val="21"/>
+          <w:szCs w:val="21"/>
+          <w:bdr w:val="none" w:color="auto" w:sz="0" w:space="0"/>
+          <w:shd w:val="clear" w:fill="F5F5F5"/>
+        </w:rPr>
+      </w:pPr>
+      <w:r>
+        <w:rPr>
+          <w:i w:val="0"/>
+          <w:caps w:val="0"/>
+          <w:color w:val="666666"/>
+          <w:spacing w:val="0"/>
+          <w:sz w:val="21"/>
+          <w:szCs w:val="21"/>
+          <w:bdr w:val="none" w:color="auto" w:sz="0" w:space="0"/>
+          <w:shd w:val="clear" w:fill="F5F5F5"/>
+        </w:rPr>
+        <w:t xml:space="preserve">        "pay_time": 1566454463,    //支付时间</w:t>
+      </w:r>
+    </w:p>
+    <w:p>
+      <w:pPr>
+        <w:pStyle w:val="4"/>
+        <w:keepNext w:val="0"/>
+        <w:keepLines w:val="0"/>
+        <w:widowControl/>
+        <w:suppressLineNumbers w:val="0"/>
+        <w:pBdr>
+          <w:top w:val="none" w:color="auto" w:sz="0" w:space="0"/>
+          <w:left w:val="none" w:color="auto" w:sz="0" w:space="0"/>
+          <w:bottom w:val="none" w:color="auto" w:sz="0" w:space="0"/>
+          <w:right w:val="none" w:color="auto" w:sz="0" w:space="0"/>
+        </w:pBdr>
+        <w:shd w:val="clear" w:fill="F5F5F5"/>
+        <w:spacing w:before="0" w:beforeAutospacing="0" w:after="0" w:afterAutospacing="0"/>
+        <w:ind w:left="0" w:right="0" w:firstLine="0"/>
+        <w:rPr>
+          <w:i w:val="0"/>
+          <w:caps w:val="0"/>
+          <w:color w:val="666666"/>
+          <w:spacing w:val="0"/>
+          <w:sz w:val="21"/>
+          <w:szCs w:val="21"/>
+          <w:bdr w:val="none" w:color="auto" w:sz="0" w:space="0"/>
+          <w:shd w:val="clear" w:fill="F5F5F5"/>
+        </w:rPr>
+      </w:pPr>
+      <w:r>
+        <w:rPr>
+          <w:i w:val="0"/>
+          <w:caps w:val="0"/>
+          <w:color w:val="666666"/>
+          <w:spacing w:val="0"/>
+          <w:sz w:val="21"/>
+          <w:szCs w:val="21"/>
+          <w:bdr w:val="none" w:color="auto" w:sz="0" w:space="0"/>
+          <w:shd w:val="clear" w:fill="F5F5F5"/>
+        </w:rPr>
+        <w:t xml:space="preserve">        "status": 9,               //订单支付状态,1=待支付,2=已提交,3=已超时,4=已取消,9=已支付</w:t>
+      </w:r>
+      <w:bookmarkStart w:id="0" w:name="_GoBack"/>
+      <w:bookmarkEnd w:id="0"/>
+    </w:p>
+    <w:p>
+      <w:pPr>
+        <w:pStyle w:val="4"/>
+        <w:keepNext w:val="0"/>
+        <w:keepLines w:val="0"/>
+        <w:widowControl/>
+        <w:suppressLineNumbers w:val="0"/>
+        <w:pBdr>
+          <w:top w:val="none" w:color="auto" w:sz="0" w:space="0"/>
+          <w:left w:val="none" w:color="auto" w:sz="0" w:space="0"/>
+          <w:bottom w:val="none" w:color="auto" w:sz="0" w:space="0"/>
+          <w:right w:val="none" w:color="auto" w:sz="0" w:space="0"/>
+        </w:pBdr>
+        <w:shd w:val="clear" w:fill="F5F5F5"/>
+        <w:spacing w:before="0" w:beforeAutospacing="0" w:after="0" w:afterAutospacing="0"/>
+        <w:ind w:left="0" w:right="0" w:firstLine="0"/>
+        <w:rPr>
+          <w:i w:val="0"/>
+          <w:caps w:val="0"/>
+          <w:color w:val="666666"/>
+          <w:spacing w:val="0"/>
+          <w:sz w:val="21"/>
+          <w:szCs w:val="21"/>
+          <w:bdr w:val="none" w:color="auto" w:sz="0" w:space="0"/>
+          <w:shd w:val="clear" w:fill="F5F5F5"/>
+        </w:rPr>
+      </w:pPr>
+      <w:r>
+        <w:rPr>
+          <w:i w:val="0"/>
+          <w:caps w:val="0"/>
+          <w:color w:val="666666"/>
+          <w:spacing w:val="0"/>
+          <w:sz w:val="21"/>
+          <w:szCs w:val="21"/>
+          <w:bdr w:val="none" w:color="auto" w:sz="0" w:space="0"/>
+          <w:shd w:val="clear" w:fill="F5F5F5"/>
+        </w:rPr>
+        <w:t xml:space="preserve">        "status_flag": "支付成功",   //</w:t>
+      </w:r>
+    </w:p>
+    <w:p>
+      <w:pPr>
+        <w:pStyle w:val="4"/>
+        <w:keepNext w:val="0"/>
+        <w:keepLines w:val="0"/>
+        <w:widowControl/>
+        <w:suppressLineNumbers w:val="0"/>
+        <w:pBdr>
+          <w:top w:val="none" w:color="auto" w:sz="0" w:space="0"/>
+          <w:left w:val="none" w:color="auto" w:sz="0" w:space="0"/>
+          <w:bottom w:val="none" w:color="auto" w:sz="0" w:space="0"/>
+          <w:right w:val="none" w:color="auto" w:sz="0" w:space="0"/>
+        </w:pBdr>
+        <w:shd w:val="clear" w:fill="F5F5F5"/>
+        <w:spacing w:before="0" w:beforeAutospacing="0" w:after="0" w:afterAutospacing="0"/>
+        <w:ind w:left="0" w:right="0" w:firstLine="0"/>
+        <w:rPr>
+          <w:i w:val="0"/>
+          <w:caps w:val="0"/>
+          <w:color w:val="666666"/>
+          <w:spacing w:val="0"/>
+          <w:sz w:val="21"/>
+          <w:szCs w:val="21"/>
+          <w:bdr w:val="none" w:color="auto" w:sz="0" w:space="0"/>
+          <w:shd w:val="clear" w:fill="F5F5F5"/>
+        </w:rPr>
+      </w:pPr>
+      <w:r>
+        <w:rPr>
+          <w:i w:val="0"/>
+          <w:caps w:val="0"/>
+          <w:color w:val="666666"/>
+          <w:spacing w:val="0"/>
+          <w:sz w:val="21"/>
+          <w:szCs w:val="21"/>
+          <w:bdr w:val="none" w:color="auto" w:sz="0" w:space="0"/>
+          <w:shd w:val="clear" w:fill="F5F5F5"/>
+        </w:rPr>
+        <w:t xml:space="preserve">        "notice_status": 4,         //回调状态,1=待通知,2=未回复,3=回复失败,4=回复成功</w:t>
+      </w:r>
+    </w:p>
+    <w:p>
+      <w:pPr>
+        <w:pStyle w:val="4"/>
+        <w:keepNext w:val="0"/>
+        <w:keepLines w:val="0"/>
+        <w:widowControl/>
+        <w:suppressLineNumbers w:val="0"/>
+        <w:pBdr>
+          <w:top w:val="none" w:color="auto" w:sz="0" w:space="0"/>
+          <w:left w:val="none" w:color="auto" w:sz="0" w:space="0"/>
+          <w:bottom w:val="none" w:color="auto" w:sz="0" w:space="0"/>
+          <w:right w:val="none" w:color="auto" w:sz="0" w:space="0"/>
+        </w:pBdr>
+        <w:shd w:val="clear" w:fill="F5F5F5"/>
+        <w:spacing w:before="0" w:beforeAutospacing="0" w:after="0" w:afterAutospacing="0"/>
+        <w:ind w:left="0" w:right="0" w:firstLine="0"/>
+        <w:rPr>
+          <w:i w:val="0"/>
+          <w:caps w:val="0"/>
+          <w:color w:val="666666"/>
+          <w:spacing w:val="0"/>
+          <w:sz w:val="21"/>
+          <w:szCs w:val="21"/>
+          <w:bdr w:val="none" w:color="auto" w:sz="0" w:space="0"/>
+          <w:shd w:val="clear" w:fill="F5F5F5"/>
+        </w:rPr>
+      </w:pPr>
+      <w:r>
+        <w:rPr>
+          <w:i w:val="0"/>
+          <w:caps w:val="0"/>
+          <w:color w:val="666666"/>
+          <w:spacing w:val="0"/>
+          <w:sz w:val="21"/>
+          <w:szCs w:val="21"/>
+          <w:bdr w:val="none" w:color="auto" w:sz="0" w:space="0"/>
+          <w:shd w:val="clear" w:fill="F5F5F5"/>
+        </w:rPr>
+        <w:t xml:space="preserve">        "notice_msg": "success"    //</w:t>
+      </w:r>
+    </w:p>
+    <w:p>
+      <w:pPr>
+        <w:pStyle w:val="4"/>
+        <w:keepNext w:val="0"/>
+        <w:keepLines w:val="0"/>
+        <w:widowControl/>
+        <w:suppressLineNumbers w:val="0"/>
+        <w:pBdr>
+          <w:top w:val="none" w:color="auto" w:sz="0" w:space="0"/>
+          <w:left w:val="none" w:color="auto" w:sz="0" w:space="0"/>
+          <w:bottom w:val="none" w:color="auto" w:sz="0" w:space="0"/>
+          <w:right w:val="none" w:color="auto" w:sz="0" w:space="0"/>
+        </w:pBdr>
+        <w:shd w:val="clear" w:fill="F5F5F5"/>
+        <w:spacing w:before="0" w:beforeAutospacing="0" w:after="0" w:afterAutospacing="0"/>
+        <w:ind w:left="0" w:right="0" w:firstLine="0"/>
+        <w:rPr>
+          <w:i w:val="0"/>
+          <w:caps w:val="0"/>
+          <w:color w:val="666666"/>
+          <w:spacing w:val="0"/>
+          <w:sz w:val="21"/>
+          <w:szCs w:val="21"/>
+          <w:bdr w:val="none" w:color="auto" w:sz="0" w:space="0"/>
+          <w:shd w:val="clear" w:fill="F5F5F5"/>
+        </w:rPr>
+      </w:pPr>
+      <w:r>
+        <w:rPr>
+          <w:i w:val="0"/>
+          <w:caps w:val="0"/>
+          <w:color w:val="666666"/>
+          <w:spacing w:val="0"/>
+          <w:sz w:val="21"/>
+          <w:szCs w:val="21"/>
+          <w:bdr w:val="none" w:color="auto" w:sz="0" w:space="0"/>
+          <w:shd w:val="clear" w:fill="F5F5F5"/>
+        </w:rPr>
+        <w:t xml:space="preserve">    }</w:t>
+      </w:r>
+    </w:p>
+    <w:p>
+      <w:pPr>
+        <w:pStyle w:val="4"/>
+        <w:keepNext w:val="0"/>
+        <w:keepLines w:val="0"/>
+        <w:widowControl/>
+        <w:suppressLineNumbers w:val="0"/>
+        <w:pBdr>
+          <w:top w:val="none" w:color="auto" w:sz="0" w:space="0"/>
+          <w:left w:val="none" w:color="auto" w:sz="0" w:space="0"/>
+          <w:bottom w:val="none" w:color="auto" w:sz="0" w:space="0"/>
+          <w:right w:val="none" w:color="auto" w:sz="0" w:space="0"/>
+        </w:pBdr>
+        <w:shd w:val="clear" w:fill="F5F5F5"/>
+        <w:spacing w:before="0" w:beforeAutospacing="0" w:after="0" w:afterAutospacing="0"/>
+        <w:ind w:left="0" w:right="0" w:firstLine="0"/>
+        <w:rPr>
+          <w:i w:val="0"/>
+          <w:caps w:val="0"/>
+          <w:color w:val="666666"/>
+          <w:spacing w:val="0"/>
+          <w:sz w:val="21"/>
+          <w:szCs w:val="21"/>
+        </w:rPr>
+      </w:pPr>
+      <w:r>
+        <w:rPr>
+          <w:i w:val="0"/>
+          <w:caps w:val="0"/>
+          <w:color w:val="666666"/>
+          <w:spacing w:val="0"/>
+          <w:sz w:val="21"/>
+          <w:szCs w:val="21"/>
+          <w:bdr w:val="none" w:color="auto" w:sz="0" w:space="0"/>
+          <w:shd w:val="clear" w:fill="F5F5F5"/>
+        </w:rPr>
+        <w:t>}</w:t>
       </w:r>
     </w:p>
     <w:p>
@@ -6154,6 +6781,7 @@
     <w:name w:val="批注框文本 字符"/>
     <w:basedOn w:val="8"/>
     <w:link w:val="3"/>
+    <w:qFormat/>
     <w:uiPriority w:val="0"/>
     <w:rPr>
       <w:rFonts w:asciiTheme="minorHAnsi" w:hAnsiTheme="minorHAnsi" w:eastAsiaTheme="minorEastAsia" w:cstheme="minorBidi"/>
